--- a/CS-4375.0U2-Machine-Learning/Projects/project1/documentation/Project__1_peer_review_dqn150030_by_aml140830.docx
+++ b/CS-4375.0U2-Machine-Learning/Projects/project1/documentation/Project__1_peer_review_dqn150030_by_aml140830.docx
@@ -49,7 +49,19 @@
           <w:b/>
         </w:rPr>
         <w:tab/>
-        <w:t xml:space="preserve">Total SCORE: ______________ / </w:t>
+        <w:t>Total SCORE: _________</w:t>
+      </w:r>
+      <w:r>
+        <w:rPr>
+          <w:b/>
+        </w:rPr>
+        <w:t>70</w:t>
+      </w:r>
+      <w:r>
+        <w:rPr>
+          <w:b/>
+        </w:rPr>
+        <w:t xml:space="preserve">_____ / </w:t>
       </w:r>
       <w:r>
         <w:rPr>
@@ -71,8 +83,6 @@
       <w:r>
         <w:t>dqn150030</w:t>
       </w:r>
-      <w:bookmarkStart w:id="0" w:name="_GoBack"/>
-      <w:bookmarkEnd w:id="0"/>
       <w:r>
         <w:t>_____  Project reviewer: _______aml140830_____________</w:t>
       </w:r>
@@ -134,7 +144,13 @@
         </w:numPr>
       </w:pPr>
       <w:r>
-        <w:t>____</w:t>
+        <w:t>___</w:t>
+      </w:r>
+      <w:r>
+        <w:t>5</w:t>
+      </w:r>
+      <w:r>
+        <w:t>_</w:t>
       </w:r>
       <w:proofErr w:type="gramStart"/>
       <w:r>
@@ -181,7 +197,13 @@
         </w:numPr>
       </w:pPr>
       <w:r>
-        <w:t>_____ (</w:t>
+        <w:t>___</w:t>
+      </w:r>
+      <w:r>
+        <w:t>4</w:t>
+      </w:r>
+      <w:r>
+        <w:t>__ (</w:t>
       </w:r>
       <w:r>
         <w:t>0-</w:t>
@@ -202,7 +224,16 @@
         </w:numPr>
       </w:pPr>
       <w:r>
-        <w:t>_____ (</w:t>
+        <w:t>___</w:t>
+      </w:r>
+      <w:r>
+        <w:t>1</w:t>
+      </w:r>
+      <w:r>
+        <w:t>0</w:t>
+      </w:r>
+      <w:r>
+        <w:t>__ (</w:t>
       </w:r>
       <w:r>
         <w:t>0-</w:t>
@@ -238,7 +269,13 @@
         </w:numPr>
       </w:pPr>
       <w:r>
-        <w:t>____</w:t>
+        <w:t>___</w:t>
+      </w:r>
+      <w:r>
+        <w:t>0</w:t>
+      </w:r>
+      <w:r>
+        <w:t>_</w:t>
       </w:r>
       <w:proofErr w:type="gramStart"/>
       <w:r>
@@ -279,7 +316,13 @@
         </w:numPr>
       </w:pPr>
       <w:r>
-        <w:t>_____ (</w:t>
+        <w:t>___</w:t>
+      </w:r>
+      <w:r>
+        <w:t>1</w:t>
+      </w:r>
+      <w:r>
+        <w:t>__ (</w:t>
       </w:r>
       <w:r>
         <w:t>0-</w:t>
@@ -297,7 +340,13 @@
         </w:numPr>
       </w:pPr>
       <w:r>
-        <w:t>_____ (</w:t>
+        <w:t>___</w:t>
+      </w:r>
+      <w:r>
+        <w:t>10</w:t>
+      </w:r>
+      <w:r>
+        <w:t>__ (</w:t>
       </w:r>
       <w:r>
         <w:t>0-</w:t>
@@ -348,7 +397,13 @@
         </w:numPr>
       </w:pPr>
       <w:r>
-        <w:t>____</w:t>
+        <w:t>___</w:t>
+      </w:r>
+      <w:r>
+        <w:t>5</w:t>
+      </w:r>
+      <w:r>
+        <w:t>_</w:t>
       </w:r>
       <w:proofErr w:type="gramStart"/>
       <w:r>
@@ -377,7 +432,13 @@
         </w:numPr>
       </w:pPr>
       <w:r>
-        <w:t>_____ (</w:t>
+        <w:t>__</w:t>
+      </w:r>
+      <w:r>
+        <w:t>10</w:t>
+      </w:r>
+      <w:r>
+        <w:t>___ (</w:t>
       </w:r>
       <w:r>
         <w:t>0-</w:t>
@@ -404,7 +465,13 @@
         </w:numPr>
       </w:pPr>
       <w:r>
-        <w:t>_____ (</w:t>
+        <w:t>__</w:t>
+      </w:r>
+      <w:r>
+        <w:t>5</w:t>
+      </w:r>
+      <w:r>
+        <w:t>___ (</w:t>
       </w:r>
       <w:r>
         <w:t>0-</w:t>
@@ -434,7 +501,13 @@
         </w:numPr>
       </w:pPr>
       <w:r>
-        <w:t>____</w:t>
+        <w:t>___</w:t>
+      </w:r>
+      <w:r>
+        <w:t>5</w:t>
+      </w:r>
+      <w:r>
+        <w:t>_</w:t>
       </w:r>
       <w:proofErr w:type="gramStart"/>
       <w:r>
@@ -457,7 +530,13 @@
         </w:numPr>
       </w:pPr>
       <w:r>
-        <w:t>_____ (</w:t>
+        <w:t>__</w:t>
+      </w:r>
+      <w:r>
+        <w:t>10</w:t>
+      </w:r>
+      <w:r>
+        <w:t>___ (</w:t>
       </w:r>
       <w:r>
         <w:t>0-</w:t>
@@ -475,7 +554,13 @@
         </w:numPr>
       </w:pPr>
       <w:r>
-        <w:t>_____ (</w:t>
+        <w:t>__</w:t>
+      </w:r>
+      <w:r>
+        <w:t>0</w:t>
+      </w:r>
+      <w:r>
+        <w:t>___ (</w:t>
       </w:r>
       <w:r>
         <w:t>0-</w:t>
@@ -521,7 +606,13 @@
         </w:numPr>
       </w:pPr>
       <w:r>
-        <w:t>_____ (4-7 points) Project met requirements and a little more.</w:t>
+        <w:t>__</w:t>
+      </w:r>
+      <w:r>
+        <w:t>5</w:t>
+      </w:r>
+      <w:r>
+        <w:t>___ (4-7 points) Project met requirements and a little more.</w:t>
       </w:r>
     </w:p>
     <w:p>
@@ -563,27 +654,24 @@
         </w:tabs>
       </w:pPr>
       <w:r>
-        <w:tab/>
-      </w:r>
-    </w:p>
-    <w:p>
-      <w:r>
-        <w:t>____________________________________________________________________________________</w:t>
-      </w:r>
-    </w:p>
-    <w:p>
-      <w:r>
-        <w:t>____________________________________________________________________________________</w:t>
-      </w:r>
-    </w:p>
-    <w:p>
-      <w:r>
-        <w:t>____________________________________________________________________________________</w:t>
-      </w:r>
-    </w:p>
-    <w:p>
-      <w:r>
-        <w:t>____________________________________________________________________________________</w:t>
+        <w:t>The second</w:t>
+      </w:r>
+      <w:r>
+        <w:t xml:space="preserve"> data sets w</w:t>
+      </w:r>
+      <w:r>
+        <w:t>as missing 4 exploration functions, an explanation of the columns and</w:t>
+      </w:r>
+      <w:r>
+        <w:t xml:space="preserve"> the analysis portion of the </w:t>
+      </w:r>
+      <w:r>
+        <w:t>algorithims</w:t>
+      </w:r>
+      <w:bookmarkStart w:id="0" w:name="_GoBack"/>
+      <w:bookmarkEnd w:id="0"/>
+      <w:r>
+        <w:t>. I think the metrics were well chosen, the graphs were good for the most part and the algorithms were correct. So, this project met most of everything that was required.</w:t>
       </w:r>
     </w:p>
     <w:p>
